--- a/MicrosoftInterview/Interview 2/2_ThankYouNote.docx
+++ b/MicrosoftInterview/Interview 2/2_ThankYouNote.docx
@@ -4,7 +4,7 @@
   <w:body>
     <w:p>
       <w:r>
-        <w:t>First, I want to start by saying thank you for taking the time to interview me at Microsoft online. I really enjoyed talking to you, as I always enjoy a challenge.</w:t>
+        <w:t>First, I want to start by saying thank you for taking the time to interview me at Microsoft. I really enjoyed interviews, as I like a challenge.</w:t>
       </w:r>
     </w:p>
     <w:p>
@@ -12,20 +12,23 @@
         <w:t>You suggested creating a GitLab/GitHub repo and I did</w:t>
       </w:r>
       <w:r>
-        <w:t xml:space="preserve">, my code is located there now. Thank you for the suggestion. I always learn something new from interviewing with Microsoft and I love that. It makes me want to work for you all even more. I want to be in an environment where we all learn </w:t>
-      </w:r>
-      <w:proofErr w:type="gramStart"/>
-      <w:r>
-        <w:t>together</w:t>
-      </w:r>
-      <w:proofErr w:type="gramEnd"/>
+        <w:t xml:space="preserve">, my code is located there now. Thank you for the suggestion. I always learn something new from interviewing with Microsoft. It makes me want to work for you all even more. I want to be in an environment where we all learn </w:t>
+      </w:r>
+      <w:r>
+        <w:t>together,</w:t>
+      </w:r>
       <w:r>
         <w:t xml:space="preserve"> and I am amongst the smartest IT engineers in the world.</w:t>
       </w:r>
     </w:p>
     <w:p>
       <w:r>
-        <w:t>With that said I have the coding challenge that we went over in my repository in:</w:t>
+        <w:t>With that said I have the coding challenge that we wen</w:t>
+      </w:r>
+      <w:bookmarkStart w:id="0" w:name="_GoBack"/>
+      <w:bookmarkEnd w:id="0"/>
+      <w:r>
+        <w:t>t over in my repository in:</w:t>
       </w:r>
     </w:p>
     <w:p>
@@ -38,7 +41,13 @@
       </w:r>
       <w:proofErr w:type="spellEnd"/>
       <w:r>
-        <w:t>/interview1/</w:t>
+        <w:t>/interview</w:t>
+      </w:r>
+      <w:r>
+        <w:t>2</w:t>
+      </w:r>
+      <w:r>
+        <w:t>/</w:t>
       </w:r>
     </w:p>
     <w:p>
@@ -55,16 +64,24 @@
       </w:r>
     </w:p>
     <w:p>
-      <w:r>
-        <w:t>Thank you for your time and I promise I will see you again in the future!</w:t>
-      </w:r>
+      <w:hyperlink r:id="rId4" w:history="1">
+        <w:r>
+          <w:rPr>
+            <w:rStyle w:val="Hyperlink"/>
+          </w:rPr>
+          <w:t>https://github.com/dks1018/CoffeeShopCoding/tree/master/MicrosoftInterview</w:t>
+        </w:r>
+      </w:hyperlink>
     </w:p>
     <w:p>
       <w:r>
+        <w:t>Thank you for your time and I promise I will see you again in the future!</w:t>
+      </w:r>
+    </w:p>
+    <w:p>
+      <w:r>
         <w:t>-Darius Smith</w:t>
       </w:r>
-      <w:bookmarkStart w:id="0" w:name="_GoBack"/>
-      <w:bookmarkEnd w:id="0"/>
     </w:p>
     <w:sectPr>
       <w:pgSz w:w="12240" w:h="15840"/>
@@ -503,6 +520,18 @@
     <w:semiHidden/>
     <w:unhideWhenUsed/>
   </w:style>
+  <w:style w:type="character" w:styleId="Hyperlink">
+    <w:name w:val="Hyperlink"/>
+    <w:basedOn w:val="DefaultParagraphFont"/>
+    <w:uiPriority w:val="99"/>
+    <w:semiHidden/>
+    <w:unhideWhenUsed/>
+    <w:rsid w:val="006808E6"/>
+    <w:rPr>
+      <w:color w:val="0000FF"/>
+      <w:u w:val="single"/>
+    </w:rPr>
+  </w:style>
 </w:styles>
 </file>
 
